--- a/prob3Python.docx
+++ b/prob3Python.docx
@@ -146,9 +146,9 @@
           <w:lang w:eastAsia="en-PH"/>
         </w:rPr>
         <w:drawing>
-          <wp:inline distT="0" distB="0" distL="0" distR="0" wp14:anchorId="4D557C40" wp14:editId="21AA35E1">
-            <wp:extent cx="5943600" cy="1927225"/>
-            <wp:effectExtent l="0" t="0" r="0" b="0"/>
+          <wp:inline distT="0" distB="0" distL="0" distR="0" wp14:anchorId="6DBA661A" wp14:editId="47EF90D3">
+            <wp:extent cx="5943600" cy="2016760"/>
+            <wp:effectExtent l="0" t="0" r="0" b="2540"/>
             <wp:docPr id="1" name="Picture 1"/>
             <wp:cNvGraphicFramePr>
               <a:graphicFrameLocks xmlns:a="http://schemas.openxmlformats.org/drawingml/2006/main" noChangeAspect="1"/>
@@ -169,7 +169,7 @@
                   <pic:spPr>
                     <a:xfrm>
                       <a:off x="0" y="0"/>
-                      <a:ext cx="5943600" cy="1927225"/>
+                      <a:ext cx="5943600" cy="2016760"/>
                     </a:xfrm>
                     <a:prstGeom prst="rect">
                       <a:avLst/>
@@ -181,6 +181,8 @@
           </wp:inline>
         </w:drawing>
       </w:r>
+      <w:bookmarkStart w:id="0" w:name="_GoBack"/>
+      <w:bookmarkEnd w:id="0"/>
     </w:p>
     <w:p>
       <w:pPr>
@@ -238,8 +240,6 @@
           </wp:inline>
         </w:drawing>
       </w:r>
-      <w:bookmarkStart w:id="0" w:name="_GoBack"/>
-      <w:bookmarkEnd w:id="0"/>
     </w:p>
     <w:sectPr>
       <w:headerReference w:type="default" r:id="rId11"/>
@@ -1547,7 +1547,7 @@
 </file>
 
 <file path=customXml/itemProps1.xml><?xml version="1.0" encoding="utf-8"?>
-<ds:datastoreItem xmlns:ds="http://schemas.openxmlformats.org/officeDocument/2006/customXml" ds:itemID="{4D9097C2-1BA7-490B-BAC4-C727B0056CFF}">
+<ds:datastoreItem xmlns:ds="http://schemas.openxmlformats.org/officeDocument/2006/customXml" ds:itemID="{A0F5C4FA-CD80-4522-8B6B-6621FB521B3C}">
   <ds:schemaRefs>
     <ds:schemaRef ds:uri="http://schemas.openxmlformats.org/officeDocument/2006/bibliography"/>
   </ds:schemaRefs>
